--- a/Tugas Pendahuluan - Hal 25.docx
+++ b/Tugas Pendahuluan - Hal 25.docx
@@ -56,8 +56,6 @@
         <w:spacing w:after="0"/>
         <w:ind w:left="360"/>
       </w:pPr>
-      <w:bookmarkStart w:id="0" w:name="_GoBack"/>
-      <w:bookmarkEnd w:id="0"/>
     </w:p>
     <w:p>
       <w:pPr>
@@ -789,6 +787,9 @@
       </w:r>
       <w:proofErr w:type="spellEnd"/>
       <w:r>
+        <w:t>,</w:t>
+      </w:r>
+      <w:r>
         <w:t xml:space="preserve"> </w:t>
       </w:r>
       <w:proofErr w:type="spellStart"/>
@@ -797,7 +798,18 @@
       </w:r>
       <w:proofErr w:type="spellEnd"/>
       <w:r>
-        <w:t> ++</w:t>
+        <w:t> </w:t>
+      </w:r>
+    </w:p>
+    <w:p>
+      <w:pPr>
+        <w:spacing w:after="0"/>
+        <w:ind w:left="360"/>
+      </w:pPr>
+      <w:bookmarkStart w:id="0" w:name="_GoBack"/>
+      <w:bookmarkEnd w:id="0"/>
+      <w:r>
+        <w:t>++</w:t>
       </w:r>
       <w:proofErr w:type="spellStart"/>
       <w:r>
@@ -813,15 +825,7 @@
       </w:r>
       <w:proofErr w:type="spellEnd"/>
       <w:r>
-        <w:t xml:space="preserve"> </w:t>
-      </w:r>
-      <w:proofErr w:type="gramStart"/>
-      <w:r>
-        <w:t>pre increment</w:t>
-      </w:r>
-      <w:proofErr w:type="gramEnd"/>
-      <w:r>
-        <w:t xml:space="preserve"> </w:t>
+        <w:t xml:space="preserve"> pre increment </w:t>
       </w:r>
       <w:proofErr w:type="spellStart"/>
       <w:r>
@@ -3327,6 +3331,7 @@
   <w:style w:type="character" w:default="1" w:styleId="DefaultParagraphFont">
     <w:name w:val="Default Paragraph Font"/>
     <w:uiPriority w:val="1"/>
+    <w:semiHidden/>
     <w:unhideWhenUsed/>
   </w:style>
   <w:style w:type="table" w:default="1" w:styleId="TableNormal">
@@ -3664,7 +3669,7 @@
 </file>
 
 <file path=customXml/itemProps1.xml><?xml version="1.0" encoding="utf-8"?>
-<ds:datastoreItem xmlns:ds="http://schemas.openxmlformats.org/officeDocument/2006/customXml" ds:itemID="{7FBEE385-5AAA-44E1-AD4E-32799D746ED5}">
+<ds:datastoreItem xmlns:ds="http://schemas.openxmlformats.org/officeDocument/2006/customXml" ds:itemID="{F03B4DA0-3160-4521-A85C-7ED5A7335F01}">
   <ds:schemaRefs>
     <ds:schemaRef ds:uri="http://schemas.openxmlformats.org/officeDocument/2006/bibliography"/>
   </ds:schemaRefs>
